--- a/JavaFun/FlowDocumentation/EmbedmentManual.docx
+++ b/JavaFun/FlowDocumentation/EmbedmentManual.docx
@@ -7,7 +7,15 @@
         <w:pStyle w:val="NoSpacing"/>
       </w:pPr>
       <w:r>
-        <w:t>This Document provide details on the different message structures contained within the Flow game.</w:t>
+        <w:t xml:space="preserve">This Document </w:t>
+      </w:r>
+      <w:proofErr w:type="gramStart"/>
+      <w:r>
+        <w:t>provide</w:t>
+      </w:r>
+      <w:proofErr w:type="gramEnd"/>
+      <w:r>
+        <w:t xml:space="preserve"> details on the different message structures contained within the Flow game.</w:t>
       </w:r>
     </w:p>
     <w:p>
@@ -30,8 +38,13 @@
       <w:pPr>
         <w:pStyle w:val="NoSpacing"/>
       </w:pPr>
-      <w:r>
-        <w:t>Todo:</w:t>
+      <w:proofErr w:type="spellStart"/>
+      <w:r>
+        <w:t>Todo</w:t>
+      </w:r>
+      <w:proofErr w:type="spellEnd"/>
+      <w:r>
+        <w:t>:</w:t>
       </w:r>
     </w:p>
     <w:p>
@@ -41,6 +54,9 @@
       <w:r>
         <w:t>Add security to prevent impersonation</w:t>
       </w:r>
+      <w:r>
+        <w:t xml:space="preserve"> and plain text message transmission</w:t>
+      </w:r>
     </w:p>
     <w:p>
       <w:pPr>
@@ -65,6 +81,14 @@
       <w:pPr>
         <w:pStyle w:val="NoSpacing"/>
       </w:pPr>
+      <w:r>
+        <w:t>Remove hardcoded variable offsets and lengths and bring those in with an XML import.</w:t>
+      </w:r>
+    </w:p>
+    <w:p>
+      <w:pPr>
+        <w:pStyle w:val="NoSpacing"/>
+      </w:pPr>
     </w:p>
     <w:p>
       <w:pPr>
@@ -100,25 +124,31 @@
       <w:pPr>
         <w:pStyle w:val="NoSpacing"/>
       </w:pPr>
+      <w:proofErr w:type="spellStart"/>
       <w:r>
         <w:t>GetUserList</w:t>
       </w:r>
-    </w:p>
-    <w:p>
-      <w:pPr>
-        <w:pStyle w:val="NoSpacing"/>
-      </w:pPr>
+      <w:proofErr w:type="spellEnd"/>
+    </w:p>
+    <w:p>
+      <w:pPr>
+        <w:pStyle w:val="NoSpacing"/>
+      </w:pPr>
+      <w:proofErr w:type="spellStart"/>
       <w:r>
         <w:t>CreateGame</w:t>
       </w:r>
-    </w:p>
-    <w:p>
-      <w:pPr>
-        <w:pStyle w:val="NoSpacing"/>
-      </w:pPr>
+      <w:proofErr w:type="spellEnd"/>
+    </w:p>
+    <w:p>
+      <w:pPr>
+        <w:pStyle w:val="NoSpacing"/>
+      </w:pPr>
+      <w:proofErr w:type="spellStart"/>
       <w:r>
         <w:t>MakeMove</w:t>
       </w:r>
+      <w:proofErr w:type="spellEnd"/>
     </w:p>
     <w:p>
       <w:pPr>
@@ -188,7 +218,15 @@
         <w:pStyle w:val="NoSpacing"/>
       </w:pPr>
       <w:r>
-        <w:t>Had issues with tables in Word so moved all the messages to an excel document called Messagelayout.  Details about each message will still be described here.</w:t>
+        <w:t xml:space="preserve">Had issues with tables in Word so moved all the messages to an excel document called </w:t>
+      </w:r>
+      <w:proofErr w:type="spellStart"/>
+      <w:r>
+        <w:t>Messagelayout</w:t>
+      </w:r>
+      <w:proofErr w:type="spellEnd"/>
+      <w:r>
+        <w:t>.  Details about each message will still be described here.</w:t>
       </w:r>
     </w:p>
     <w:p>
@@ -221,9 +259,11 @@
           <w:numId w:val="1"/>
         </w:numPr>
       </w:pPr>
+      <w:proofErr w:type="spellStart"/>
       <w:r>
         <w:t>GetPlayers</w:t>
       </w:r>
+      <w:proofErr w:type="spellEnd"/>
     </w:p>
     <w:p>
       <w:pPr>
@@ -292,8 +332,13 @@
           <w:numId w:val="1"/>
         </w:numPr>
       </w:pPr>
-      <w:r>
-        <w:t>GetPlayers Response</w:t>
+      <w:proofErr w:type="spellStart"/>
+      <w:r>
+        <w:t>GetPlayers</w:t>
+      </w:r>
+      <w:proofErr w:type="spellEnd"/>
+      <w:r>
+        <w:t xml:space="preserve"> Response</w:t>
       </w:r>
     </w:p>
     <w:p>
@@ -325,9 +370,6 @@
           <w:ilvl w:val="2"/>
           <w:numId w:val="1"/>
         </w:numPr>
-        <w:rPr>
-          <w:b/>
-        </w:rPr>
       </w:pPr>
       <w:r>
         <w:t xml:space="preserve"> Message Fields</w:t>
@@ -336,9 +378,6 @@
         <w:br/>
       </w:r>
       <w:r>
-        <w:rPr>
-          <w:b/>
-        </w:rPr>
         <w:t xml:space="preserve">Last Flag: </w:t>
       </w:r>
     </w:p>
@@ -364,14 +403,8 @@
       <w:pPr>
         <w:pStyle w:val="NoSpacing"/>
         <w:ind w:left="1224"/>
-        <w:rPr>
-          <w:b/>
-        </w:rPr>
-      </w:pPr>
-      <w:r>
-        <w:rPr>
-          <w:b/>
-        </w:rPr>
+      </w:pPr>
+      <w:r>
         <w:t>Type:</w:t>
       </w:r>
     </w:p>
@@ -379,14 +412,8 @@
       <w:pPr>
         <w:pStyle w:val="NoSpacing"/>
         <w:ind w:left="1224"/>
-        <w:rPr>
-          <w:b/>
-        </w:rPr>
-      </w:pPr>
-      <w:r>
-        <w:rPr>
-          <w:b/>
-        </w:rPr>
+      </w:pPr>
+      <w:r>
         <w:t>0x00 – Humans</w:t>
       </w:r>
     </w:p>
@@ -394,26 +421,14 @@
       <w:pPr>
         <w:pStyle w:val="NoSpacing"/>
         <w:ind w:left="1224"/>
-        <w:rPr>
-          <w:b/>
-        </w:rPr>
-      </w:pPr>
-      <w:r>
-        <w:rPr>
-          <w:b/>
-        </w:rPr>
+      </w:pPr>
+      <w:r>
         <w:t>0x</w:t>
       </w:r>
       <w:r>
-        <w:rPr>
-          <w:b/>
-        </w:rPr>
         <w:t>FF</w:t>
       </w:r>
       <w:r>
-        <w:rPr>
-          <w:b/>
-        </w:rPr>
         <w:t xml:space="preserve"> - AI</w:t>
       </w:r>
     </w:p>
@@ -421,14 +436,8 @@
       <w:pPr>
         <w:pStyle w:val="NoSpacing"/>
         <w:ind w:left="1224"/>
-        <w:rPr>
-          <w:b/>
-        </w:rPr>
-      </w:pPr>
-      <w:r>
-        <w:rPr>
-          <w:b/>
-        </w:rPr>
+      </w:pPr>
+      <w:r>
         <w:t>Number of Players</w:t>
       </w:r>
     </w:p>
@@ -437,8 +446,13 @@
         <w:pStyle w:val="NoSpacing"/>
         <w:ind w:left="1224"/>
       </w:pPr>
-      <w:r>
-        <w:t>Number of players per message.  Max 92</w:t>
+      <w:proofErr w:type="gramStart"/>
+      <w:r>
+        <w:t>Number of players per message.</w:t>
+      </w:r>
+      <w:proofErr w:type="gramEnd"/>
+      <w:r>
+        <w:t xml:space="preserve">  Max 92</w:t>
       </w:r>
     </w:p>
     <w:p>
@@ -450,6 +464,7 @@
         </w:numPr>
       </w:pPr>
       <w:r>
+        <w:lastRenderedPageBreak/>
         <w:t>Connect</w:t>
       </w:r>
     </w:p>
@@ -462,7 +477,6 @@
         </w:numPr>
       </w:pPr>
       <w:r>
-        <w:lastRenderedPageBreak/>
         <w:t>TBD</w:t>
       </w:r>
     </w:p>
@@ -1333,7 +1347,7 @@
 </file>
 
 <file path=customXml/itemProps1.xml><?xml version="1.0" encoding="utf-8"?>
-<ds:datastoreItem xmlns:ds="http://schemas.openxmlformats.org/officeDocument/2006/customXml" ds:itemID="{F4559C1B-669B-4C16-BCA4-873946DC6182}">
+<ds:datastoreItem xmlns:ds="http://schemas.openxmlformats.org/officeDocument/2006/customXml" ds:itemID="{13C34EA8-4176-4BE5-BEBB-1C2AE81C4A66}">
   <ds:schemaRefs>
     <ds:schemaRef ds:uri="http://schemas.openxmlformats.org/officeDocument/2006/bibliography"/>
   </ds:schemaRefs>
